--- a/JQuerryQuize1/Jqueryquize1.docx
+++ b/JQuerryQuize1/Jqueryquize1.docx
@@ -3,50 +3,204 @@
 <w:document xmlns:wpc="http://schemas.microsoft.com/office/word/2010/wordprocessingCanvas" xmlns:cx="http://schemas.microsoft.com/office/drawing/2014/chartex" xmlns:cx1="http://schemas.microsoft.com/office/drawing/2015/9/8/chartex" xmlns:cx2="http://schemas.microsoft.com/office/drawing/2015/10/21/chartex" xmlns:cx3="http://schemas.microsoft.com/office/drawing/2016/5/9/chartex" xmlns:cx4="http://schemas.microsoft.com/office/drawing/2016/5/10/chartex" xmlns:cx5="http://schemas.microsoft.com/office/drawing/2016/5/11/chartex" xmlns:cx6="http://schemas.microsoft.com/office/drawing/2016/5/12/chartex" xmlns:cx7="http://schemas.microsoft.com/office/drawing/2016/5/13/chartex" xmlns:cx8="http://schemas.microsoft.com/office/drawing/2016/5/14/chartex" xmlns:mc="http://schemas.openxmlformats.org/markup-compatibility/2006" xmlns:aink="http://schemas.microsoft.com/office/drawing/2016/ink" xmlns:am3d="http://schemas.microsoft.com/office/drawing/2017/model3d" xmlns:o="urn:schemas-microsoft-com:office:office" xmlns:r="http://schemas.openxmlformats.org/officeDocument/2006/relationships" xmlns:m="http://schemas.openxmlformats.org/officeDocument/2006/math" xmlns:v="urn:schemas-microsoft-com:vml" xmlns:wp14="http://schemas.microsoft.com/office/word/2010/wordprocessingDrawing" xmlns:wp="http://schemas.openxmlformats.org/drawingml/2006/wordprocessingDrawing" xmlns:w10="urn:schemas-microsoft-com:office:word" xmlns:w="http://schemas.openxmlformats.org/wordprocessingml/2006/main" xmlns:w14="http://schemas.microsoft.com/office/word/2010/wordml" xmlns:w15="http://schemas.microsoft.com/office/word/2012/wordml" xmlns:w16cex="http://schemas.microsoft.com/office/word/2018/wordml/cex" xmlns:w16cid="http://schemas.microsoft.com/office/word/2016/wordml/cid" xmlns:w16="http://schemas.microsoft.com/office/word/2018/wordml" xmlns:w16sdtdh="http://schemas.microsoft.com/office/word/2020/wordml/sdtdatahash" xmlns:w16se="http://schemas.microsoft.com/office/word/2015/wordml/symex" xmlns:wpg="http://schemas.microsoft.com/office/word/2010/wordprocessingGroup" xmlns:wpi="http://schemas.microsoft.com/office/word/2010/wordprocessingInk" xmlns:wne="http://schemas.microsoft.com/office/word/2006/wordml" xmlns:wps="http://schemas.microsoft.com/office/word/2010/wordprocessingShape" mc:Ignorable="w14 w15 w16se w16cid w16 w16cex w16sdtdh wp14">
   <w:body>
     <w:p>
-      <w:r>
-        <w:t xml:space="preserve">1.In </w:t>
-      </w:r>
-      <w:proofErr w:type="spellStart"/>
-      <w:r>
-        <w:t>jquery</w:t>
-      </w:r>
-      <w:proofErr w:type="spellEnd"/>
-      <w:r>
-        <w:t xml:space="preserve"> terminology A </w:t>
-      </w:r>
-      <w:proofErr w:type="spellStart"/>
-      <w:r>
-        <w:t>jquery</w:t>
-      </w:r>
-      <w:proofErr w:type="spellEnd"/>
-      <w:r>
-        <w:t xml:space="preserve"> function is a function that accepts a </w:t>
-      </w:r>
-      <w:proofErr w:type="spellStart"/>
-      <w:r>
-        <w:t>css</w:t>
-      </w:r>
-      <w:proofErr w:type="spellEnd"/>
-      <w:r>
-        <w:t xml:space="preserve"> </w:t>
+      <w:pPr>
+        <w:pStyle w:val="ListParagraph"/>
+        <w:numPr>
+          <w:ilvl w:val="0"/>
+          <w:numId w:val="1"/>
+        </w:numPr>
+      </w:pPr>
+      <w:r>
+        <w:t>JQUERY function is the function that wrap DOM element to enhance their performance by using jQuery library.</w:t>
+      </w:r>
+    </w:p>
+    <w:p>
+      <w:pPr>
+        <w:pStyle w:val="ListParagraph"/>
+      </w:pPr>
+    </w:p>
+    <w:p>
+      <w:pPr>
+        <w:pStyle w:val="ListParagraph"/>
+      </w:pPr>
+      <w:r>
+        <w:t xml:space="preserve">jQuery </w:t>
       </w:r>
       <w:proofErr w:type="gramStart"/>
       <w:r>
-        <w:t>selector  as</w:t>
+        <w:t>object :</w:t>
       </w:r>
       <w:proofErr w:type="gramEnd"/>
       <w:r>
-        <w:t xml:space="preserve"> its parameter and as a result a </w:t>
-      </w:r>
-      <w:proofErr w:type="spellStart"/>
-      <w:r>
-        <w:t>jquery</w:t>
-      </w:r>
-      <w:proofErr w:type="spellEnd"/>
-      <w:r>
-        <w:t xml:space="preserve"> object is constructed.</w:t>
+        <w:t>- is the object returned by the jQuery function and represents set of document elements.</w:t>
       </w:r>
     </w:p>
+    <w:tbl>
+      <w:tblPr>
+        <w:tblW w:w="0" w:type="auto"/>
+        <w:shd w:val="clear" w:color="auto" w:fill="FFFFFF"/>
+        <w:tblCellMar>
+          <w:top w:w="15" w:type="dxa"/>
+          <w:left w:w="15" w:type="dxa"/>
+          <w:bottom w:w="15" w:type="dxa"/>
+          <w:right w:w="15" w:type="dxa"/>
+        </w:tblCellMar>
+        <w:tblLook w:val="04A0" w:firstRow="1" w:lastRow="0" w:firstColumn="1" w:lastColumn="0" w:noHBand="0" w:noVBand="1"/>
+      </w:tblPr>
+      <w:tblGrid>
+        <w:gridCol w:w="750"/>
+        <w:gridCol w:w="306"/>
+      </w:tblGrid>
+      <w:tr>
+        <w:trPr>
+          <w:gridAfter w:val="1"/>
+        </w:trPr>
+        <w:tc>
+          <w:tcPr>
+            <w:tcW w:w="0" w:type="auto"/>
+            <w:shd w:val="clear" w:color="auto" w:fill="auto"/>
+            <w:vAlign w:val="center"/>
+            <w:hideMark/>
+          </w:tcPr>
+          <w:p>
+            <w:pPr>
+              <w:spacing w:after="0" w:line="240" w:lineRule="auto"/>
+              <w:rPr>
+                <w:rFonts w:ascii="Times New Roman" w:eastAsia="Times New Roman" w:hAnsi="Times New Roman" w:cs="Times New Roman"/>
+                <w:sz w:val="24"/>
+                <w:szCs w:val="24"/>
+              </w:rPr>
+            </w:pPr>
+          </w:p>
+        </w:tc>
+      </w:tr>
+      <w:tr>
+        <w:trPr>
+          <w:gridAfter w:val="1"/>
+        </w:trPr>
+        <w:tc>
+          <w:tcPr>
+            <w:tcW w:w="0" w:type="auto"/>
+            <w:shd w:val="clear" w:color="auto" w:fill="auto"/>
+            <w:tcMar>
+              <w:top w:w="0" w:type="dxa"/>
+              <w:left w:w="150" w:type="dxa"/>
+              <w:bottom w:w="0" w:type="dxa"/>
+              <w:right w:w="150" w:type="dxa"/>
+            </w:tcMar>
+            <w:hideMark/>
+          </w:tcPr>
+          <w:p>
+            <w:pPr>
+              <w:spacing w:after="0" w:line="300" w:lineRule="atLeast"/>
+              <w:rPr>
+                <w:rFonts w:ascii="Consolas" w:eastAsia="Times New Roman" w:hAnsi="Consolas" w:cs="Segoe UI"/>
+                <w:color w:val="24292F"/>
+                <w:sz w:val="18"/>
+                <w:szCs w:val="18"/>
+              </w:rPr>
+            </w:pPr>
+          </w:p>
+        </w:tc>
+      </w:tr>
+      <w:tr>
+        <w:tc>
+          <w:tcPr>
+            <w:tcW w:w="750" w:type="dxa"/>
+            <w:shd w:val="clear" w:color="auto" w:fill="FFFFFF"/>
+            <w:noWrap/>
+            <w:tcMar>
+              <w:top w:w="0" w:type="dxa"/>
+              <w:left w:w="150" w:type="dxa"/>
+              <w:bottom w:w="0" w:type="dxa"/>
+              <w:right w:w="150" w:type="dxa"/>
+            </w:tcMar>
+            <w:hideMark/>
+          </w:tcPr>
+          <w:p>
+            <w:pPr>
+              <w:spacing w:after="0" w:line="300" w:lineRule="atLeast"/>
+              <w:rPr>
+                <w:rFonts w:ascii="Consolas" w:eastAsia="Times New Roman" w:hAnsi="Consolas" w:cs="Segoe UI"/>
+                <w:color w:val="24292F"/>
+                <w:sz w:val="18"/>
+                <w:szCs w:val="18"/>
+              </w:rPr>
+            </w:pPr>
+          </w:p>
+        </w:tc>
+        <w:tc>
+          <w:tcPr>
+            <w:tcW w:w="0" w:type="auto"/>
+            <w:shd w:val="clear" w:color="auto" w:fill="FFFFFF"/>
+            <w:tcMar>
+              <w:top w:w="0" w:type="dxa"/>
+              <w:left w:w="150" w:type="dxa"/>
+              <w:bottom w:w="0" w:type="dxa"/>
+              <w:right w:w="150" w:type="dxa"/>
+            </w:tcMar>
+            <w:hideMark/>
+          </w:tcPr>
+          <w:p>
+            <w:pPr>
+              <w:spacing w:after="0" w:line="300" w:lineRule="atLeast"/>
+              <w:rPr>
+                <w:rFonts w:ascii="Consolas" w:eastAsia="Times New Roman" w:hAnsi="Consolas" w:cs="Segoe UI"/>
+                <w:color w:val="24292F"/>
+                <w:sz w:val="18"/>
+                <w:szCs w:val="18"/>
+              </w:rPr>
+            </w:pPr>
+          </w:p>
+        </w:tc>
+      </w:tr>
+      <w:tr>
+        <w:tc>
+          <w:tcPr>
+            <w:tcW w:w="750" w:type="dxa"/>
+            <w:shd w:val="clear" w:color="auto" w:fill="auto"/>
+            <w:noWrap/>
+            <w:tcMar>
+              <w:top w:w="0" w:type="dxa"/>
+              <w:left w:w="150" w:type="dxa"/>
+              <w:bottom w:w="0" w:type="dxa"/>
+              <w:right w:w="150" w:type="dxa"/>
+            </w:tcMar>
+            <w:hideMark/>
+          </w:tcPr>
+          <w:p>
+            <w:pPr>
+              <w:spacing w:after="0" w:line="300" w:lineRule="atLeast"/>
+              <w:rPr>
+                <w:rFonts w:ascii="Consolas" w:eastAsia="Times New Roman" w:hAnsi="Consolas" w:cs="Segoe UI"/>
+                <w:color w:val="24292F"/>
+                <w:sz w:val="18"/>
+                <w:szCs w:val="18"/>
+              </w:rPr>
+            </w:pPr>
+          </w:p>
+        </w:tc>
+        <w:tc>
+          <w:tcPr>
+            <w:tcW w:w="0" w:type="auto"/>
+            <w:shd w:val="clear" w:color="auto" w:fill="auto"/>
+            <w:vAlign w:val="center"/>
+            <w:hideMark/>
+          </w:tcPr>
+          <w:p>
+            <w:pPr>
+              <w:spacing w:after="0" w:line="240" w:lineRule="auto"/>
+              <w:rPr>
+                <w:rFonts w:ascii="Times New Roman" w:eastAsia="Times New Roman" w:hAnsi="Times New Roman" w:cs="Times New Roman"/>
+                <w:sz w:val="20"/>
+                <w:szCs w:val="20"/>
+              </w:rPr>
+            </w:pPr>
+          </w:p>
+        </w:tc>
+      </w:tr>
+    </w:tbl>
+    <w:p/>
     <w:p>
       <w:r>
         <w:t>2.</w:t>
@@ -557,6 +711,103 @@
     </w:p>
   </w:footnote>
 </w:footnotes>
+</file>
+
+<file path=word/numbering.xml><?xml version="1.0" encoding="utf-8"?>
+<w:numbering xmlns:wpc="http://schemas.microsoft.com/office/word/2010/wordprocessingCanvas" xmlns:cx="http://schemas.microsoft.com/office/drawing/2014/chartex" xmlns:cx1="http://schemas.microsoft.com/office/drawing/2015/9/8/chartex" xmlns:cx2="http://schemas.microsoft.com/office/drawing/2015/10/21/chartex" xmlns:cx3="http://schemas.microsoft.com/office/drawing/2016/5/9/chartex" xmlns:cx4="http://schemas.microsoft.com/office/drawing/2016/5/10/chartex" xmlns:cx5="http://schemas.microsoft.com/office/drawing/2016/5/11/chartex" xmlns:cx6="http://schemas.microsoft.com/office/drawing/2016/5/12/chartex" xmlns:cx7="http://schemas.microsoft.com/office/drawing/2016/5/13/chartex" xmlns:cx8="http://schemas.microsoft.com/office/drawing/2016/5/14/chartex" xmlns:mc="http://schemas.openxmlformats.org/markup-compatibility/2006" xmlns:aink="http://schemas.microsoft.com/office/drawing/2016/ink" xmlns:am3d="http://schemas.microsoft.com/office/drawing/2017/model3d" xmlns:o="urn:schemas-microsoft-com:office:office" xmlns:r="http://schemas.openxmlformats.org/officeDocument/2006/relationships" xmlns:m="http://schemas.openxmlformats.org/officeDocument/2006/math" xmlns:v="urn:schemas-microsoft-com:vml" xmlns:wp14="http://schemas.microsoft.com/office/word/2010/wordprocessingDrawing" xmlns:wp="http://schemas.openxmlformats.org/drawingml/2006/wordprocessingDrawing" xmlns:w10="urn:schemas-microsoft-com:office:word" xmlns:w="http://schemas.openxmlformats.org/wordprocessingml/2006/main" xmlns:w14="http://schemas.microsoft.com/office/word/2010/wordml" xmlns:w15="http://schemas.microsoft.com/office/word/2012/wordml" xmlns:w16cex="http://schemas.microsoft.com/office/word/2018/wordml/cex" xmlns:w16cid="http://schemas.microsoft.com/office/word/2016/wordml/cid" xmlns:w16="http://schemas.microsoft.com/office/word/2018/wordml" xmlns:w16sdtdh="http://schemas.microsoft.com/office/word/2020/wordml/sdtdatahash" xmlns:w16se="http://schemas.microsoft.com/office/word/2015/wordml/symex" xmlns:wpg="http://schemas.microsoft.com/office/word/2010/wordprocessingGroup" xmlns:wpi="http://schemas.microsoft.com/office/word/2010/wordprocessingInk" xmlns:wne="http://schemas.microsoft.com/office/word/2006/wordml" xmlns:wps="http://schemas.microsoft.com/office/word/2010/wordprocessingShape" mc:Ignorable="w14 w15 w16se w16cid w16 w16cex w16sdtdh wp14">
+  <w:abstractNum w:abstractNumId="0" w15:restartNumberingAfterBreak="0">
+    <w:nsid w:val="12021C1C"/>
+    <w:multiLevelType w:val="hybridMultilevel"/>
+    <w:tmpl w:val="428A129E"/>
+    <w:lvl w:ilvl="0" w:tplc="0409000F">
+      <w:start w:val="1"/>
+      <w:numFmt w:val="decimal"/>
+      <w:lvlText w:val="%1."/>
+      <w:lvlJc w:val="left"/>
+      <w:pPr>
+        <w:ind w:left="720" w:hanging="360"/>
+      </w:pPr>
+      <w:rPr>
+        <w:rFonts w:hint="default"/>
+      </w:rPr>
+    </w:lvl>
+    <w:lvl w:ilvl="1" w:tplc="04090019" w:tentative="1">
+      <w:start w:val="1"/>
+      <w:numFmt w:val="lowerLetter"/>
+      <w:lvlText w:val="%2."/>
+      <w:lvlJc w:val="left"/>
+      <w:pPr>
+        <w:ind w:left="1440" w:hanging="360"/>
+      </w:pPr>
+    </w:lvl>
+    <w:lvl w:ilvl="2" w:tplc="0409001B" w:tentative="1">
+      <w:start w:val="1"/>
+      <w:numFmt w:val="lowerRoman"/>
+      <w:lvlText w:val="%3."/>
+      <w:lvlJc w:val="right"/>
+      <w:pPr>
+        <w:ind w:left="2160" w:hanging="180"/>
+      </w:pPr>
+    </w:lvl>
+    <w:lvl w:ilvl="3" w:tplc="0409000F" w:tentative="1">
+      <w:start w:val="1"/>
+      <w:numFmt w:val="decimal"/>
+      <w:lvlText w:val="%4."/>
+      <w:lvlJc w:val="left"/>
+      <w:pPr>
+        <w:ind w:left="2880" w:hanging="360"/>
+      </w:pPr>
+    </w:lvl>
+    <w:lvl w:ilvl="4" w:tplc="04090019" w:tentative="1">
+      <w:start w:val="1"/>
+      <w:numFmt w:val="lowerLetter"/>
+      <w:lvlText w:val="%5."/>
+      <w:lvlJc w:val="left"/>
+      <w:pPr>
+        <w:ind w:left="3600" w:hanging="360"/>
+      </w:pPr>
+    </w:lvl>
+    <w:lvl w:ilvl="5" w:tplc="0409001B" w:tentative="1">
+      <w:start w:val="1"/>
+      <w:numFmt w:val="lowerRoman"/>
+      <w:lvlText w:val="%6."/>
+      <w:lvlJc w:val="right"/>
+      <w:pPr>
+        <w:ind w:left="4320" w:hanging="180"/>
+      </w:pPr>
+    </w:lvl>
+    <w:lvl w:ilvl="6" w:tplc="0409000F" w:tentative="1">
+      <w:start w:val="1"/>
+      <w:numFmt w:val="decimal"/>
+      <w:lvlText w:val="%7."/>
+      <w:lvlJc w:val="left"/>
+      <w:pPr>
+        <w:ind w:left="5040" w:hanging="360"/>
+      </w:pPr>
+    </w:lvl>
+    <w:lvl w:ilvl="7" w:tplc="04090019" w:tentative="1">
+      <w:start w:val="1"/>
+      <w:numFmt w:val="lowerLetter"/>
+      <w:lvlText w:val="%8."/>
+      <w:lvlJc w:val="left"/>
+      <w:pPr>
+        <w:ind w:left="5760" w:hanging="360"/>
+      </w:pPr>
+    </w:lvl>
+    <w:lvl w:ilvl="8" w:tplc="0409001B" w:tentative="1">
+      <w:start w:val="1"/>
+      <w:numFmt w:val="lowerRoman"/>
+      <w:lvlText w:val="%9."/>
+      <w:lvlJc w:val="right"/>
+      <w:pPr>
+        <w:ind w:left="6480" w:hanging="180"/>
+      </w:pPr>
+    </w:lvl>
+  </w:abstractNum>
+  <w:num w:numId="1">
+    <w:abstractNumId w:val="0"/>
+  </w:num>
+</w:numbering>
 </file>
 
 <file path=word/styles.xml><?xml version="1.0" encoding="utf-8"?>
@@ -1029,6 +1280,17 @@
     <w:uiPriority w:val="99"/>
     <w:rsid w:val="0011308C"/>
   </w:style>
+  <w:style w:type="paragraph" w:styleId="ListParagraph">
+    <w:name w:val="List Paragraph"/>
+    <w:basedOn w:val="Normal"/>
+    <w:uiPriority w:val="34"/>
+    <w:qFormat/>
+    <w:rsid w:val="00627EF7"/>
+    <w:pPr>
+      <w:ind w:left="720"/>
+      <w:contextualSpacing/>
+    </w:pPr>
+  </w:style>
 </w:styles>
 </file>
 
